--- a/DOCS/EIGEN/sprints/backlog/Sprint backlog week 3.docx
+++ b/DOCS/EIGEN/sprints/backlog/Sprint backlog week 3.docx
@@ -7,23 +7,239 @@
         <w:pStyle w:val="Kop1"/>
       </w:pPr>
       <w:r>
-        <w:t xml:space="preserve">Sprint </w:t>
+        <w:t>Sprint backlog week 4</w:t>
       </w:r>
-      <w:proofErr w:type="spellStart"/>
-      <w:r>
-        <w:t>backlog</w:t>
-      </w:r>
-      <w:proofErr w:type="spellEnd"/>
-      <w:r>
-        <w:t xml:space="preserve"> week 3</w:t>
-      </w:r>
-    </w:p>
-    <w:p>
       <w:bookmarkStart w:id="0" w:name="_GoBack"/>
       <w:bookmarkEnd w:id="0"/>
     </w:p>
+    <w:tbl>
+      <w:tblPr>
+        <w:tblStyle w:val="Rastertabel3"/>
+        <w:tblW w:w="13018" w:type="dxa"/>
+        <w:tblLayout w:type="fixed"/>
+        <w:tblLook w:val="04A0" w:firstRow="1" w:lastRow="0" w:firstColumn="1" w:lastColumn="0" w:noHBand="0" w:noVBand="1"/>
+      </w:tblPr>
+      <w:tblGrid>
+        <w:gridCol w:w="3964"/>
+        <w:gridCol w:w="998"/>
+        <w:gridCol w:w="1275"/>
+        <w:gridCol w:w="3686"/>
+        <w:gridCol w:w="3095"/>
+      </w:tblGrid>
+      <w:tr>
+        <w:trPr>
+          <w:cnfStyle w:val="100000000000" w:firstRow="1" w:lastRow="0" w:firstColumn="0" w:lastColumn="0" w:oddVBand="0" w:evenVBand="0" w:oddHBand="0" w:evenHBand="0" w:firstRowFirstColumn="0" w:firstRowLastColumn="0" w:lastRowFirstColumn="0" w:lastRowLastColumn="0"/>
+        </w:trPr>
+        <w:tc>
+          <w:tcPr>
+            <w:cnfStyle w:val="001000000100" w:firstRow="0" w:lastRow="0" w:firstColumn="1" w:lastColumn="0" w:oddVBand="0" w:evenVBand="0" w:oddHBand="0" w:evenHBand="0" w:firstRowFirstColumn="1" w:firstRowLastColumn="0" w:lastRowFirstColumn="0" w:lastRowLastColumn="0"/>
+            <w:tcW w:w="3964" w:type="dxa"/>
+          </w:tcPr>
+          <w:p>
+            <w:pPr>
+              <w:jc w:val="left"/>
+            </w:pPr>
+            <w:r>
+              <w:t>User Stories</w:t>
+            </w:r>
+          </w:p>
+        </w:tc>
+        <w:tc>
+          <w:tcPr>
+            <w:tcW w:w="998" w:type="dxa"/>
+          </w:tcPr>
+          <w:p>
+            <w:pPr>
+              <w:cnfStyle w:val="100000000000" w:firstRow="1" w:lastRow="0" w:firstColumn="0" w:lastColumn="0" w:oddVBand="0" w:evenVBand="0" w:oddHBand="0" w:evenHBand="0" w:firstRowFirstColumn="0" w:firstRowLastColumn="0" w:lastRowFirstColumn="0" w:lastRowLastColumn="0"/>
+            </w:pPr>
+            <w:r>
+              <w:t>Priority</w:t>
+            </w:r>
+          </w:p>
+        </w:tc>
+        <w:tc>
+          <w:tcPr>
+            <w:tcW w:w="1275" w:type="dxa"/>
+          </w:tcPr>
+          <w:p>
+            <w:pPr>
+              <w:cnfStyle w:val="100000000000" w:firstRow="1" w:lastRow="0" w:firstColumn="0" w:lastColumn="0" w:oddVBand="0" w:evenVBand="0" w:oddHBand="0" w:evenHBand="0" w:firstRowFirstColumn="0" w:firstRowLastColumn="0" w:lastRowFirstColumn="0" w:lastRowLastColumn="0"/>
+            </w:pPr>
+            <w:r>
+              <w:t>Time Estimation</w:t>
+            </w:r>
+          </w:p>
+        </w:tc>
+        <w:tc>
+          <w:tcPr>
+            <w:tcW w:w="3686" w:type="dxa"/>
+          </w:tcPr>
+          <w:p>
+            <w:pPr>
+              <w:cnfStyle w:val="100000000000" w:firstRow="1" w:lastRow="0" w:firstColumn="0" w:lastColumn="0" w:oddVBand="0" w:evenVBand="0" w:oddHBand="0" w:evenHBand="0" w:firstRowFirstColumn="0" w:firstRowLastColumn="0" w:lastRowFirstColumn="0" w:lastRowLastColumn="0"/>
+            </w:pPr>
+            <w:r>
+              <w:t>Tasks</w:t>
+            </w:r>
+          </w:p>
+        </w:tc>
+        <w:tc>
+          <w:tcPr>
+            <w:tcW w:w="3095" w:type="dxa"/>
+          </w:tcPr>
+          <w:p>
+            <w:pPr>
+              <w:cnfStyle w:val="100000000000" w:firstRow="1" w:lastRow="0" w:firstColumn="0" w:lastColumn="0" w:oddVBand="0" w:evenVBand="0" w:oddHBand="0" w:evenHBand="0" w:firstRowFirstColumn="0" w:firstRowLastColumn="0" w:lastRowFirstColumn="0" w:lastRowLastColumn="0"/>
+            </w:pPr>
+            <w:r>
+              <w:t>Acceptance Criteria</w:t>
+            </w:r>
+          </w:p>
+        </w:tc>
+      </w:tr>
+      <w:tr>
+        <w:trPr>
+          <w:cnfStyle w:val="000000100000" w:firstRow="0" w:lastRow="0" w:firstColumn="0" w:lastColumn="0" w:oddVBand="0" w:evenVBand="0" w:oddHBand="1" w:evenHBand="0" w:firstRowFirstColumn="0" w:firstRowLastColumn="0" w:lastRowFirstColumn="0" w:lastRowLastColumn="0"/>
+          <w:trHeight w:val="1176"/>
+        </w:trPr>
+        <w:tc>
+          <w:tcPr>
+            <w:cnfStyle w:val="001000000000" w:firstRow="0" w:lastRow="0" w:firstColumn="1" w:lastColumn="0" w:oddVBand="0" w:evenVBand="0" w:oddHBand="0" w:evenHBand="0" w:firstRowFirstColumn="0" w:firstRowLastColumn="0" w:lastRowFirstColumn="0" w:lastRowLastColumn="0"/>
+            <w:tcW w:w="3964" w:type="dxa"/>
+          </w:tcPr>
+          <w:p>
+            <w:pPr>
+              <w:jc w:val="left"/>
+            </w:pPr>
+            <w:r>
+              <w:t xml:space="preserve">Als een gebruiker wil ik snel kunnen pinnen. </w:t>
+            </w:r>
+            <w:r>
+              <w:t>Omdat ik snel geld tot mijn beschikking wil en de lijnen voor de pinautomaat dan korter zullen zijn.</w:t>
+            </w:r>
+          </w:p>
+        </w:tc>
+        <w:tc>
+          <w:tcPr>
+            <w:tcW w:w="998" w:type="dxa"/>
+          </w:tcPr>
+          <w:p>
+            <w:pPr>
+              <w:jc w:val="center"/>
+              <w:cnfStyle w:val="000000100000" w:firstRow="0" w:lastRow="0" w:firstColumn="0" w:lastColumn="0" w:oddVBand="0" w:evenVBand="0" w:oddHBand="1" w:evenHBand="0" w:firstRowFirstColumn="0" w:firstRowLastColumn="0" w:lastRowFirstColumn="0" w:lastRowLastColumn="0"/>
+            </w:pPr>
+            <w:r>
+              <w:t>M</w:t>
+            </w:r>
+          </w:p>
+        </w:tc>
+        <w:tc>
+          <w:tcPr>
+            <w:tcW w:w="1275" w:type="dxa"/>
+          </w:tcPr>
+          <w:p>
+            <w:pPr>
+              <w:cnfStyle w:val="000000100000" w:firstRow="0" w:lastRow="0" w:firstColumn="0" w:lastColumn="0" w:oddVBand="0" w:evenVBand="0" w:oddHBand="1" w:evenHBand="0" w:firstRowFirstColumn="0" w:firstRowLastColumn="0" w:lastRowFirstColumn="0" w:lastRowLastColumn="0"/>
+            </w:pPr>
+            <w:r>
+              <w:t>3</w:t>
+            </w:r>
+          </w:p>
+        </w:tc>
+        <w:tc>
+          <w:tcPr>
+            <w:tcW w:w="3686" w:type="dxa"/>
+          </w:tcPr>
+          <w:p>
+            <w:pPr>
+              <w:cnfStyle w:val="000000100000" w:firstRow="0" w:lastRow="0" w:firstColumn="0" w:lastColumn="0" w:oddVBand="0" w:evenVBand="0" w:oddHBand="1" w:evenHBand="0" w:firstRowFirstColumn="0" w:firstRowLastColumn="0" w:lastRowFirstColumn="0" w:lastRowLastColumn="0"/>
+            </w:pPr>
+          </w:p>
+        </w:tc>
+        <w:tc>
+          <w:tcPr>
+            <w:tcW w:w="3095" w:type="dxa"/>
+          </w:tcPr>
+          <w:p>
+            <w:pPr>
+              <w:cnfStyle w:val="000000100000" w:firstRow="0" w:lastRow="0" w:firstColumn="0" w:lastColumn="0" w:oddVBand="0" w:evenVBand="0" w:oddHBand="1" w:evenHBand="0" w:firstRowFirstColumn="0" w:firstRowLastColumn="0" w:lastRowFirstColumn="0" w:lastRowLastColumn="0"/>
+            </w:pPr>
+          </w:p>
+        </w:tc>
+      </w:tr>
+      <w:tr>
+        <w:trPr>
+          <w:trHeight w:val="979"/>
+        </w:trPr>
+        <w:tc>
+          <w:tcPr>
+            <w:cnfStyle w:val="001000000000" w:firstRow="0" w:lastRow="0" w:firstColumn="1" w:lastColumn="0" w:oddVBand="0" w:evenVBand="0" w:oddHBand="0" w:evenHBand="0" w:firstRowFirstColumn="0" w:firstRowLastColumn="0" w:lastRowFirstColumn="0" w:lastRowLastColumn="0"/>
+            <w:tcW w:w="3964" w:type="dxa"/>
+          </w:tcPr>
+          <w:p>
+            <w:pPr>
+              <w:jc w:val="left"/>
+            </w:pPr>
+            <w:r>
+              <w:t xml:space="preserve">Als </w:t>
+            </w:r>
+            <w:r>
+              <w:t>bank wil ik dat de dispenser het het geld geeft wat wordt gevraagd door de klant. Omdat de klant anders verkeerde bedragen verkrijgt.</w:t>
+            </w:r>
+          </w:p>
+        </w:tc>
+        <w:tc>
+          <w:tcPr>
+            <w:tcW w:w="998" w:type="dxa"/>
+          </w:tcPr>
+          <w:p>
+            <w:pPr>
+              <w:jc w:val="center"/>
+              <w:cnfStyle w:val="000000000000" w:firstRow="0" w:lastRow="0" w:firstColumn="0" w:lastColumn="0" w:oddVBand="0" w:evenVBand="0" w:oddHBand="0" w:evenHBand="0" w:firstRowFirstColumn="0" w:firstRowLastColumn="0" w:lastRowFirstColumn="0" w:lastRowLastColumn="0"/>
+            </w:pPr>
+            <w:r>
+              <w:t>M</w:t>
+            </w:r>
+          </w:p>
+        </w:tc>
+        <w:tc>
+          <w:tcPr>
+            <w:tcW w:w="1275" w:type="dxa"/>
+          </w:tcPr>
+          <w:p>
+            <w:pPr>
+              <w:cnfStyle w:val="000000000000" w:firstRow="0" w:lastRow="0" w:firstColumn="0" w:lastColumn="0" w:oddVBand="0" w:evenVBand="0" w:oddHBand="0" w:evenHBand="0" w:firstRowFirstColumn="0" w:firstRowLastColumn="0" w:lastRowFirstColumn="0" w:lastRowLastColumn="0"/>
+            </w:pPr>
+            <w:r>
+              <w:t>17</w:t>
+            </w:r>
+          </w:p>
+        </w:tc>
+        <w:tc>
+          <w:tcPr>
+            <w:tcW w:w="3686" w:type="dxa"/>
+          </w:tcPr>
+          <w:p>
+            <w:pPr>
+              <w:cnfStyle w:val="000000000000" w:firstRow="0" w:lastRow="0" w:firstColumn="0" w:lastColumn="0" w:oddVBand="0" w:evenVBand="0" w:oddHBand="0" w:evenHBand="0" w:firstRowFirstColumn="0" w:firstRowLastColumn="0" w:lastRowFirstColumn="0" w:lastRowLastColumn="0"/>
+            </w:pPr>
+          </w:p>
+        </w:tc>
+        <w:tc>
+          <w:tcPr>
+            <w:tcW w:w="3095" w:type="dxa"/>
+          </w:tcPr>
+          <w:p>
+            <w:pPr>
+              <w:cnfStyle w:val="000000000000" w:firstRow="0" w:lastRow="0" w:firstColumn="0" w:lastColumn="0" w:oddVBand="0" w:evenVBand="0" w:oddHBand="0" w:evenHBand="0" w:firstRowFirstColumn="0" w:firstRowLastColumn="0" w:lastRowFirstColumn="0" w:lastRowLastColumn="0"/>
+            </w:pPr>
+          </w:p>
+        </w:tc>
+      </w:tr>
+    </w:tbl>
+    <w:p/>
     <w:sectPr>
-      <w:pgSz w:w="11906" w:h="16838"/>
+      <w:pgSz w:w="16838" w:h="11906" w:orient="landscape"/>
       <w:pgMar w:top="1417" w:right="1417" w:bottom="1417" w:left="1417" w:header="708" w:footer="708" w:gutter="0"/>
       <w:cols w:space="708"/>
       <w:docGrid w:linePitch="360"/>
@@ -654,6 +870,254 @@
       <w:contextualSpacing/>
     </w:pPr>
   </w:style>
+  <w:style w:type="table" w:styleId="Tabelraster">
+    <w:name w:val="Table Grid"/>
+    <w:basedOn w:val="Standaardtabel"/>
+    <w:uiPriority w:val="39"/>
+    <w:rsid w:val="00681E12"/>
+    <w:pPr>
+      <w:spacing w:after="0" w:line="240" w:lineRule="auto"/>
+    </w:pPr>
+    <w:tblPr>
+      <w:tblBorders>
+        <w:top w:val="single" w:sz="4" w:space="0" w:color="auto"/>
+        <w:left w:val="single" w:sz="4" w:space="0" w:color="auto"/>
+        <w:bottom w:val="single" w:sz="4" w:space="0" w:color="auto"/>
+        <w:right w:val="single" w:sz="4" w:space="0" w:color="auto"/>
+        <w:insideH w:val="single" w:sz="4" w:space="0" w:color="auto"/>
+        <w:insideV w:val="single" w:sz="4" w:space="0" w:color="auto"/>
+      </w:tblBorders>
+    </w:tblPr>
+  </w:style>
+  <w:style w:type="table" w:styleId="Onopgemaaktetabel3">
+    <w:name w:val="Plain Table 3"/>
+    <w:basedOn w:val="Standaardtabel"/>
+    <w:uiPriority w:val="43"/>
+    <w:rsid w:val="00681E12"/>
+    <w:pPr>
+      <w:spacing w:after="0" w:line="240" w:lineRule="auto"/>
+    </w:pPr>
+    <w:tblPr>
+      <w:tblStyleRowBandSize w:val="1"/>
+      <w:tblStyleColBandSize w:val="1"/>
+    </w:tblPr>
+    <w:tblStylePr w:type="firstRow">
+      <w:rPr>
+        <w:b/>
+        <w:bCs/>
+        <w:caps/>
+      </w:rPr>
+      <w:tblPr/>
+      <w:tcPr>
+        <w:tcBorders>
+          <w:bottom w:val="single" w:sz="4" w:space="0" w:color="7F7F7F" w:themeColor="text1" w:themeTint="80"/>
+        </w:tcBorders>
+      </w:tcPr>
+    </w:tblStylePr>
+    <w:tblStylePr w:type="lastRow">
+      <w:rPr>
+        <w:b/>
+        <w:bCs/>
+        <w:caps/>
+      </w:rPr>
+      <w:tblPr/>
+      <w:tcPr>
+        <w:tcBorders>
+          <w:top w:val="nil"/>
+        </w:tcBorders>
+      </w:tcPr>
+    </w:tblStylePr>
+    <w:tblStylePr w:type="firstCol">
+      <w:rPr>
+        <w:b/>
+        <w:bCs/>
+        <w:caps/>
+      </w:rPr>
+      <w:tblPr/>
+      <w:tcPr>
+        <w:tcBorders>
+          <w:right w:val="single" w:sz="4" w:space="0" w:color="7F7F7F" w:themeColor="text1" w:themeTint="80"/>
+        </w:tcBorders>
+      </w:tcPr>
+    </w:tblStylePr>
+    <w:tblStylePr w:type="lastCol">
+      <w:rPr>
+        <w:b/>
+        <w:bCs/>
+        <w:caps/>
+      </w:rPr>
+      <w:tblPr/>
+      <w:tcPr>
+        <w:tcBorders>
+          <w:left w:val="nil"/>
+        </w:tcBorders>
+      </w:tcPr>
+    </w:tblStylePr>
+    <w:tblStylePr w:type="band1Vert">
+      <w:tblPr/>
+      <w:tcPr>
+        <w:shd w:val="clear" w:color="auto" w:fill="F2F2F2" w:themeFill="background1" w:themeFillShade="F2"/>
+      </w:tcPr>
+    </w:tblStylePr>
+    <w:tblStylePr w:type="band1Horz">
+      <w:tblPr/>
+      <w:tcPr>
+        <w:shd w:val="clear" w:color="auto" w:fill="F2F2F2" w:themeFill="background1" w:themeFillShade="F2"/>
+      </w:tcPr>
+    </w:tblStylePr>
+    <w:tblStylePr w:type="neCell">
+      <w:tblPr/>
+      <w:tcPr>
+        <w:tcBorders>
+          <w:left w:val="nil"/>
+        </w:tcBorders>
+      </w:tcPr>
+    </w:tblStylePr>
+    <w:tblStylePr w:type="nwCell">
+      <w:tblPr/>
+      <w:tcPr>
+        <w:tcBorders>
+          <w:right w:val="nil"/>
+        </w:tcBorders>
+      </w:tcPr>
+    </w:tblStylePr>
+  </w:style>
+  <w:style w:type="table" w:styleId="Rastertabel3">
+    <w:name w:val="Grid Table 3"/>
+    <w:basedOn w:val="Standaardtabel"/>
+    <w:uiPriority w:val="48"/>
+    <w:rsid w:val="00681E12"/>
+    <w:pPr>
+      <w:spacing w:after="0" w:line="240" w:lineRule="auto"/>
+    </w:pPr>
+    <w:tblPr>
+      <w:tblStyleRowBandSize w:val="1"/>
+      <w:tblStyleColBandSize w:val="1"/>
+      <w:tblBorders>
+        <w:top w:val="single" w:sz="4" w:space="0" w:color="666666" w:themeColor="text1" w:themeTint="99"/>
+        <w:left w:val="single" w:sz="4" w:space="0" w:color="666666" w:themeColor="text1" w:themeTint="99"/>
+        <w:bottom w:val="single" w:sz="4" w:space="0" w:color="666666" w:themeColor="text1" w:themeTint="99"/>
+        <w:right w:val="single" w:sz="4" w:space="0" w:color="666666" w:themeColor="text1" w:themeTint="99"/>
+        <w:insideH w:val="single" w:sz="4" w:space="0" w:color="666666" w:themeColor="text1" w:themeTint="99"/>
+        <w:insideV w:val="single" w:sz="4" w:space="0" w:color="666666" w:themeColor="text1" w:themeTint="99"/>
+      </w:tblBorders>
+    </w:tblPr>
+    <w:tblStylePr w:type="firstRow">
+      <w:rPr>
+        <w:b/>
+        <w:bCs/>
+      </w:rPr>
+      <w:tblPr/>
+      <w:tcPr>
+        <w:tcBorders>
+          <w:top w:val="nil"/>
+          <w:left w:val="nil"/>
+          <w:right w:val="nil"/>
+          <w:insideH w:val="nil"/>
+          <w:insideV w:val="nil"/>
+        </w:tcBorders>
+        <w:shd w:val="clear" w:color="auto" w:fill="FFFFFF" w:themeFill="background1"/>
+      </w:tcPr>
+    </w:tblStylePr>
+    <w:tblStylePr w:type="lastRow">
+      <w:rPr>
+        <w:b/>
+        <w:bCs/>
+      </w:rPr>
+      <w:tblPr/>
+      <w:tcPr>
+        <w:tcBorders>
+          <w:left w:val="nil"/>
+          <w:bottom w:val="nil"/>
+          <w:right w:val="nil"/>
+          <w:insideH w:val="nil"/>
+          <w:insideV w:val="nil"/>
+        </w:tcBorders>
+        <w:shd w:val="clear" w:color="auto" w:fill="FFFFFF" w:themeFill="background1"/>
+      </w:tcPr>
+    </w:tblStylePr>
+    <w:tblStylePr w:type="firstCol">
+      <w:pPr>
+        <w:jc w:val="right"/>
+      </w:pPr>
+      <w:rPr>
+        <w:i/>
+        <w:iCs/>
+      </w:rPr>
+      <w:tblPr/>
+      <w:tcPr>
+        <w:tcBorders>
+          <w:top w:val="nil"/>
+          <w:left w:val="nil"/>
+          <w:bottom w:val="nil"/>
+          <w:insideH w:val="nil"/>
+          <w:insideV w:val="nil"/>
+        </w:tcBorders>
+        <w:shd w:val="clear" w:color="auto" w:fill="FFFFFF" w:themeFill="background1"/>
+      </w:tcPr>
+    </w:tblStylePr>
+    <w:tblStylePr w:type="lastCol">
+      <w:rPr>
+        <w:i/>
+        <w:iCs/>
+      </w:rPr>
+      <w:tblPr/>
+      <w:tcPr>
+        <w:tcBorders>
+          <w:top w:val="nil"/>
+          <w:bottom w:val="nil"/>
+          <w:right w:val="nil"/>
+          <w:insideH w:val="nil"/>
+          <w:insideV w:val="nil"/>
+        </w:tcBorders>
+        <w:shd w:val="clear" w:color="auto" w:fill="FFFFFF" w:themeFill="background1"/>
+      </w:tcPr>
+    </w:tblStylePr>
+    <w:tblStylePr w:type="band1Vert">
+      <w:tblPr/>
+      <w:tcPr>
+        <w:shd w:val="clear" w:color="auto" w:fill="CCCCCC" w:themeFill="text1" w:themeFillTint="33"/>
+      </w:tcPr>
+    </w:tblStylePr>
+    <w:tblStylePr w:type="band1Horz">
+      <w:tblPr/>
+      <w:tcPr>
+        <w:shd w:val="clear" w:color="auto" w:fill="CCCCCC" w:themeFill="text1" w:themeFillTint="33"/>
+      </w:tcPr>
+    </w:tblStylePr>
+    <w:tblStylePr w:type="neCell">
+      <w:tblPr/>
+      <w:tcPr>
+        <w:tcBorders>
+          <w:bottom w:val="single" w:sz="4" w:space="0" w:color="666666" w:themeColor="text1" w:themeTint="99"/>
+        </w:tcBorders>
+      </w:tcPr>
+    </w:tblStylePr>
+    <w:tblStylePr w:type="nwCell">
+      <w:tblPr/>
+      <w:tcPr>
+        <w:tcBorders>
+          <w:bottom w:val="single" w:sz="4" w:space="0" w:color="666666" w:themeColor="text1" w:themeTint="99"/>
+        </w:tcBorders>
+      </w:tcPr>
+    </w:tblStylePr>
+    <w:tblStylePr w:type="seCell">
+      <w:tblPr/>
+      <w:tcPr>
+        <w:tcBorders>
+          <w:top w:val="single" w:sz="4" w:space="0" w:color="666666" w:themeColor="text1" w:themeTint="99"/>
+        </w:tcBorders>
+      </w:tcPr>
+    </w:tblStylePr>
+    <w:tblStylePr w:type="swCell">
+      <w:tblPr/>
+      <w:tcPr>
+        <w:tcBorders>
+          <w:top w:val="single" w:sz="4" w:space="0" w:color="666666" w:themeColor="text1" w:themeTint="99"/>
+        </w:tcBorders>
+      </w:tcPr>
+    </w:tblStylePr>
+  </w:style>
 </w:styles>
 </file>
 

--- a/DOCS/EIGEN/sprints/backlog/Sprint backlog week 3.docx
+++ b/DOCS/EIGEN/sprints/backlog/Sprint backlog week 3.docx
@@ -7,7 +7,18 @@
         <w:pStyle w:val="Kop1"/>
       </w:pPr>
       <w:r>
-        <w:t>Sprint backlog week 4</w:t>
+        <w:t xml:space="preserve">Sprint </w:t>
+      </w:r>
+      <w:proofErr w:type="spellStart"/>
+      <w:r>
+        <w:t>backlog</w:t>
+      </w:r>
+      <w:proofErr w:type="spellEnd"/>
+      <w:r>
+        <w:t xml:space="preserve"> week </w:t>
+      </w:r>
+      <w:r>
+        <w:t>3</w:t>
       </w:r>
       <w:bookmarkStart w:id="0" w:name="_GoBack"/>
       <w:bookmarkEnd w:id="0"/>
@@ -40,8 +51,13 @@
               <w:jc w:val="left"/>
             </w:pPr>
             <w:r>
-              <w:t>User Stories</w:t>
-            </w:r>
+              <w:t xml:space="preserve">User </w:t>
+            </w:r>
+            <w:proofErr w:type="spellStart"/>
+            <w:r>
+              <w:t>Stories</w:t>
+            </w:r>
+            <w:proofErr w:type="spellEnd"/>
           </w:p>
         </w:tc>
         <w:tc>
@@ -66,8 +82,13 @@
               <w:cnfStyle w:val="100000000000" w:firstRow="1" w:lastRow="0" w:firstColumn="0" w:lastColumn="0" w:oddVBand="0" w:evenVBand="0" w:oddHBand="0" w:evenHBand="0" w:firstRowFirstColumn="0" w:firstRowLastColumn="0" w:lastRowFirstColumn="0" w:lastRowLastColumn="0"/>
             </w:pPr>
             <w:r>
-              <w:t>Time Estimation</w:t>
-            </w:r>
+              <w:t xml:space="preserve">Time </w:t>
+            </w:r>
+            <w:proofErr w:type="spellStart"/>
+            <w:r>
+              <w:t>Estimation</w:t>
+            </w:r>
+            <w:proofErr w:type="spellEnd"/>
           </w:p>
         </w:tc>
         <w:tc>
@@ -78,9 +99,11 @@
             <w:pPr>
               <w:cnfStyle w:val="100000000000" w:firstRow="1" w:lastRow="0" w:firstColumn="0" w:lastColumn="0" w:oddVBand="0" w:evenVBand="0" w:oddHBand="0" w:evenHBand="0" w:firstRowFirstColumn="0" w:firstRowLastColumn="0" w:lastRowFirstColumn="0" w:lastRowLastColumn="0"/>
             </w:pPr>
+            <w:proofErr w:type="spellStart"/>
             <w:r>
               <w:t>Tasks</w:t>
             </w:r>
+            <w:proofErr w:type="spellEnd"/>
           </w:p>
         </w:tc>
         <w:tc>
@@ -91,8 +114,13 @@
             <w:pPr>
               <w:cnfStyle w:val="100000000000" w:firstRow="1" w:lastRow="0" w:firstColumn="0" w:lastColumn="0" w:oddVBand="0" w:evenVBand="0" w:oddHBand="0" w:evenHBand="0" w:firstRowFirstColumn="0" w:firstRowLastColumn="0" w:lastRowFirstColumn="0" w:lastRowLastColumn="0"/>
             </w:pPr>
-            <w:r>
-              <w:t>Acceptance Criteria</w:t>
+            <w:proofErr w:type="spellStart"/>
+            <w:r>
+              <w:t>Acceptance</w:t>
+            </w:r>
+            <w:proofErr w:type="spellEnd"/>
+            <w:r>
+              <w:t xml:space="preserve"> Criteria</w:t>
             </w:r>
           </w:p>
         </w:tc>
@@ -154,6 +182,17 @@
             <w:pPr>
               <w:cnfStyle w:val="000000100000" w:firstRow="0" w:lastRow="0" w:firstColumn="0" w:lastColumn="0" w:oddVBand="0" w:evenVBand="0" w:oddHBand="1" w:evenHBand="0" w:firstRowFirstColumn="0" w:firstRowLastColumn="0" w:lastRowFirstColumn="0" w:lastRowLastColumn="0"/>
             </w:pPr>
+            <w:r>
+              <w:t>-in de interface moeten 3 knoppen terugkomen om snel een bedrag te pinnen</w:t>
+            </w:r>
+          </w:p>
+          <w:p>
+            <w:pPr>
+              <w:cnfStyle w:val="000000100000" w:firstRow="0" w:lastRow="0" w:firstColumn="0" w:lastColumn="0" w:oddVBand="0" w:evenVBand="0" w:oddHBand="1" w:evenHBand="0" w:firstRowFirstColumn="0" w:firstRowLastColumn="0" w:lastRowFirstColumn="0" w:lastRowLastColumn="0"/>
+            </w:pPr>
+            <w:r>
+              <w:t>-deze moet direct naar het eindscherm gaan en direct weer naar het beginscherm.</w:t>
+            </w:r>
           </w:p>
         </w:tc>
         <w:tc>
@@ -164,6 +203,31 @@
             <w:pPr>
               <w:cnfStyle w:val="000000100000" w:firstRow="0" w:lastRow="0" w:firstColumn="0" w:lastColumn="0" w:oddVBand="0" w:evenVBand="0" w:oddHBand="1" w:evenHBand="0" w:firstRowFirstColumn="0" w:firstRowLastColumn="0" w:lastRowFirstColumn="0" w:lastRowLastColumn="0"/>
             </w:pPr>
+            <w:r>
+              <w:t>-3 knoppen in het menu</w:t>
+            </w:r>
+          </w:p>
+          <w:p>
+            <w:pPr>
+              <w:cnfStyle w:val="000000100000" w:firstRow="0" w:lastRow="0" w:firstColumn="0" w:lastColumn="0" w:oddVBand="0" w:evenVBand="0" w:oddHBand="1" w:evenHBand="0" w:firstRowFirstColumn="0" w:firstRowLastColumn="0" w:lastRowFirstColumn="0" w:lastRowLastColumn="0"/>
+            </w:pPr>
+            <w:r>
+              <w:t>-de knoppen zijn niet te groot</w:t>
+            </w:r>
+          </w:p>
+          <w:p>
+            <w:pPr>
+              <w:cnfStyle w:val="000000100000" w:firstRow="0" w:lastRow="0" w:firstColumn="0" w:lastColumn="0" w:oddVBand="0" w:evenVBand="0" w:oddHBand="1" w:evenHBand="0" w:firstRowFirstColumn="0" w:firstRowLastColumn="0" w:lastRowFirstColumn="0" w:lastRowLastColumn="0"/>
+            </w:pPr>
+            <w:r>
+              <w:t>-knop schrijf</w:t>
+            </w:r>
+            <w:r>
+              <w:t>t geld af</w:t>
+            </w:r>
+            <w:r>
+              <w:t xml:space="preserve"> zonder bon.</w:t>
+            </w:r>
           </w:p>
         </w:tc>
       </w:tr>
@@ -184,7 +248,13 @@
               <w:t xml:space="preserve">Als </w:t>
             </w:r>
             <w:r>
-              <w:t>bank wil ik dat de dispenser het het geld geeft wat wordt gevraagd door de klant. Omdat de klant anders verkeerde bedragen verkrijgt.</w:t>
+              <w:t xml:space="preserve">bank </w:t>
+            </w:r>
+            <w:r>
+              <w:t xml:space="preserve">wil ik dat de dispenser het </w:t>
+            </w:r>
+            <w:r>
+              <w:t>geld geeft wat wordt gevraagd door de klant. Omdat de klant anders verkeerde bedragen verkrijgt.</w:t>
             </w:r>
           </w:p>
         </w:tc>
@@ -223,6 +293,14 @@
             <w:pPr>
               <w:cnfStyle w:val="000000000000" w:firstRow="0" w:lastRow="0" w:firstColumn="0" w:lastColumn="0" w:oddVBand="0" w:evenVBand="0" w:oddHBand="0" w:evenHBand="0" w:firstRowFirstColumn="0" w:firstRowLastColumn="0" w:lastRowFirstColumn="0" w:lastRowLastColumn="0"/>
             </w:pPr>
+            <w:r>
+              <w:t>-de dispenser moet kunnen worden aangestuurd door middel van c#</w:t>
+            </w:r>
+          </w:p>
+          <w:p>
+            <w:pPr>
+              <w:cnfStyle w:val="000000000000" w:firstRow="0" w:lastRow="0" w:firstColumn="0" w:lastColumn="0" w:oddVBand="0" w:evenVBand="0" w:oddHBand="0" w:evenHBand="0" w:firstRowFirstColumn="0" w:firstRowLastColumn="0" w:lastRowFirstColumn="0" w:lastRowLastColumn="0"/>
+            </w:pPr>
           </w:p>
         </w:tc>
         <w:tc>
@@ -233,6 +311,9 @@
             <w:pPr>
               <w:cnfStyle w:val="000000000000" w:firstRow="0" w:lastRow="0" w:firstColumn="0" w:lastColumn="0" w:oddVBand="0" w:evenVBand="0" w:oddHBand="0" w:evenHBand="0" w:firstRowFirstColumn="0" w:firstRowLastColumn="0" w:lastRowFirstColumn="0" w:lastRowLastColumn="0"/>
             </w:pPr>
+            <w:r>
+              <w:t>-Dispenser moet geld kunnen geven op commando van C#</w:t>
+            </w:r>
           </w:p>
         </w:tc>
       </w:tr>
@@ -251,6 +332,118 @@
 <file path=word/numbering.xml><?xml version="1.0" encoding="utf-8"?>
 <w:numbering xmlns:wpc="http://schemas.microsoft.com/office/word/2010/wordprocessingCanvas" xmlns:mc="http://schemas.openxmlformats.org/markup-compatibility/2006" xmlns:o="urn:schemas-microsoft-com:office:office" xmlns:r="http://schemas.openxmlformats.org/officeDocument/2006/relationships" xmlns:m="http://schemas.openxmlformats.org/officeDocument/2006/math" xmlns:v="urn:schemas-microsoft-com:vml" xmlns:wp14="http://schemas.microsoft.com/office/word/2010/wordprocessingDrawing" xmlns:wp="http://schemas.openxmlformats.org/drawingml/2006/wordprocessingDrawing" xmlns:w10="urn:schemas-microsoft-com:office:word" xmlns:w="http://schemas.openxmlformats.org/wordprocessingml/2006/main" xmlns:w14="http://schemas.microsoft.com/office/word/2010/wordml" xmlns:w15="http://schemas.microsoft.com/office/word/2012/wordml" xmlns:wpg="http://schemas.microsoft.com/office/word/2010/wordprocessingGroup" xmlns:wpi="http://schemas.microsoft.com/office/word/2010/wordprocessingInk" xmlns:wne="http://schemas.microsoft.com/office/word/2006/wordml" xmlns:wps="http://schemas.microsoft.com/office/word/2010/wordprocessingShape" mc:Ignorable="w14 w15 wp14">
   <w:abstractNum w:abstractNumId="0" w15:restartNumberingAfterBreak="0">
+    <w:nsid w:val="16FF614F"/>
+    <w:multiLevelType w:val="hybridMultilevel"/>
+    <w:tmpl w:val="C9BCA59A"/>
+    <w:lvl w:ilvl="0" w:tplc="344215D4">
+      <w:numFmt w:val="bullet"/>
+      <w:lvlText w:val="-"/>
+      <w:lvlJc w:val="left"/>
+      <w:pPr>
+        <w:ind w:left="720" w:hanging="360"/>
+      </w:pPr>
+      <w:rPr>
+        <w:rFonts w:ascii="Calibri" w:eastAsiaTheme="minorHAnsi" w:hAnsi="Calibri" w:cstheme="minorBidi" w:hint="default"/>
+      </w:rPr>
+    </w:lvl>
+    <w:lvl w:ilvl="1" w:tplc="04130003" w:tentative="1">
+      <w:start w:val="1"/>
+      <w:numFmt w:val="bullet"/>
+      <w:lvlText w:val="o"/>
+      <w:lvlJc w:val="left"/>
+      <w:pPr>
+        <w:ind w:left="1440" w:hanging="360"/>
+      </w:pPr>
+      <w:rPr>
+        <w:rFonts w:ascii="Courier New" w:hAnsi="Courier New" w:cs="Courier New" w:hint="default"/>
+      </w:rPr>
+    </w:lvl>
+    <w:lvl w:ilvl="2" w:tplc="04130005" w:tentative="1">
+      <w:start w:val="1"/>
+      <w:numFmt w:val="bullet"/>
+      <w:lvlText w:val=""/>
+      <w:lvlJc w:val="left"/>
+      <w:pPr>
+        <w:ind w:left="2160" w:hanging="360"/>
+      </w:pPr>
+      <w:rPr>
+        <w:rFonts w:ascii="Wingdings" w:hAnsi="Wingdings" w:hint="default"/>
+      </w:rPr>
+    </w:lvl>
+    <w:lvl w:ilvl="3" w:tplc="04130001" w:tentative="1">
+      <w:start w:val="1"/>
+      <w:numFmt w:val="bullet"/>
+      <w:lvlText w:val=""/>
+      <w:lvlJc w:val="left"/>
+      <w:pPr>
+        <w:ind w:left="2880" w:hanging="360"/>
+      </w:pPr>
+      <w:rPr>
+        <w:rFonts w:ascii="Symbol" w:hAnsi="Symbol" w:hint="default"/>
+      </w:rPr>
+    </w:lvl>
+    <w:lvl w:ilvl="4" w:tplc="04130003" w:tentative="1">
+      <w:start w:val="1"/>
+      <w:numFmt w:val="bullet"/>
+      <w:lvlText w:val="o"/>
+      <w:lvlJc w:val="left"/>
+      <w:pPr>
+        <w:ind w:left="3600" w:hanging="360"/>
+      </w:pPr>
+      <w:rPr>
+        <w:rFonts w:ascii="Courier New" w:hAnsi="Courier New" w:cs="Courier New" w:hint="default"/>
+      </w:rPr>
+    </w:lvl>
+    <w:lvl w:ilvl="5" w:tplc="04130005" w:tentative="1">
+      <w:start w:val="1"/>
+      <w:numFmt w:val="bullet"/>
+      <w:lvlText w:val=""/>
+      <w:lvlJc w:val="left"/>
+      <w:pPr>
+        <w:ind w:left="4320" w:hanging="360"/>
+      </w:pPr>
+      <w:rPr>
+        <w:rFonts w:ascii="Wingdings" w:hAnsi="Wingdings" w:hint="default"/>
+      </w:rPr>
+    </w:lvl>
+    <w:lvl w:ilvl="6" w:tplc="04130001" w:tentative="1">
+      <w:start w:val="1"/>
+      <w:numFmt w:val="bullet"/>
+      <w:lvlText w:val=""/>
+      <w:lvlJc w:val="left"/>
+      <w:pPr>
+        <w:ind w:left="5040" w:hanging="360"/>
+      </w:pPr>
+      <w:rPr>
+        <w:rFonts w:ascii="Symbol" w:hAnsi="Symbol" w:hint="default"/>
+      </w:rPr>
+    </w:lvl>
+    <w:lvl w:ilvl="7" w:tplc="04130003" w:tentative="1">
+      <w:start w:val="1"/>
+      <w:numFmt w:val="bullet"/>
+      <w:lvlText w:val="o"/>
+      <w:lvlJc w:val="left"/>
+      <w:pPr>
+        <w:ind w:left="5760" w:hanging="360"/>
+      </w:pPr>
+      <w:rPr>
+        <w:rFonts w:ascii="Courier New" w:hAnsi="Courier New" w:cs="Courier New" w:hint="default"/>
+      </w:rPr>
+    </w:lvl>
+    <w:lvl w:ilvl="8" w:tplc="04130005" w:tentative="1">
+      <w:start w:val="1"/>
+      <w:numFmt w:val="bullet"/>
+      <w:lvlText w:val=""/>
+      <w:lvlJc w:val="left"/>
+      <w:pPr>
+        <w:ind w:left="6480" w:hanging="360"/>
+      </w:pPr>
+      <w:rPr>
+        <w:rFonts w:ascii="Wingdings" w:hAnsi="Wingdings" w:hint="default"/>
+      </w:rPr>
+    </w:lvl>
+  </w:abstractNum>
+  <w:abstractNum w:abstractNumId="1" w15:restartNumberingAfterBreak="0">
     <w:nsid w:val="6B4D4689"/>
     <w:multiLevelType w:val="hybridMultilevel"/>
     <w:tmpl w:val="4DAAD6EC"/>
@@ -364,6 +557,9 @@
     </w:lvl>
   </w:abstractNum>
   <w:num w:numId="1">
+    <w:abstractNumId w:val="1"/>
+  </w:num>
+  <w:num w:numId="2">
     <w:abstractNumId w:val="0"/>
   </w:num>
 </w:numbering>
